--- a/doc/RaspBot.docx
+++ b/doc/RaspBot.docx
@@ -227,27 +227,14 @@
                             <w:r>
                               <w:t xml:space="preserve">Image </w:t>
                             </w:r>
-                            <w:r>
-                              <w:fldChar w:fldCharType="begin"/>
-                            </w:r>
-                            <w:r>
-                              <w:instrText xml:space="preserve"> SEQ Image \* ARABIC </w:instrText>
-                            </w:r>
-                            <w:r>
-                              <w:fldChar w:fldCharType="separate"/>
-                            </w:r>
-                            <w:r>
-                              <w:rPr>
-                                <w:noProof/>
-                              </w:rPr>
-                              <w:t>1</w:t>
-                            </w:r>
-                            <w:r>
-                              <w:rPr>
-                                <w:noProof/>
-                              </w:rPr>
-                              <w:fldChar w:fldCharType="end"/>
-                            </w:r>
+                            <w:fldSimple w:instr=" SEQ Image \* ARABIC ">
+                              <w:r>
+                                <w:rPr>
+                                  <w:noProof/>
+                                </w:rPr>
+                                <w:t>1</w:t>
+                              </w:r>
+                            </w:fldSimple>
                             <w:r>
                               <w:t xml:space="preserve"> </w:t>
                             </w:r>
@@ -296,27 +283,14 @@
                       <w:r>
                         <w:t xml:space="preserve">Image </w:t>
                       </w:r>
-                      <w:r>
-                        <w:fldChar w:fldCharType="begin"/>
-                      </w:r>
-                      <w:r>
-                        <w:instrText xml:space="preserve"> SEQ Image \* ARABIC </w:instrText>
-                      </w:r>
-                      <w:r>
-                        <w:fldChar w:fldCharType="separate"/>
-                      </w:r>
-                      <w:r>
-                        <w:rPr>
-                          <w:noProof/>
-                        </w:rPr>
-                        <w:t>1</w:t>
-                      </w:r>
-                      <w:r>
-                        <w:rPr>
-                          <w:noProof/>
-                        </w:rPr>
-                        <w:fldChar w:fldCharType="end"/>
-                      </w:r>
+                      <w:fldSimple w:instr=" SEQ Image \* ARABIC ">
+                        <w:r>
+                          <w:rPr>
+                            <w:noProof/>
+                          </w:rPr>
+                          <w:t>1</w:t>
+                        </w:r>
+                      </w:fldSimple>
                       <w:r>
                         <w:t xml:space="preserve"> </w:t>
                       </w:r>
@@ -2109,27 +2083,14 @@
                             <w:r>
                               <w:t xml:space="preserve">Image </w:t>
                             </w:r>
-                            <w:r>
-                              <w:fldChar w:fldCharType="begin"/>
-                            </w:r>
-                            <w:r>
-                              <w:instrText xml:space="preserve"> SEQ Image \* ARABIC </w:instrText>
-                            </w:r>
-                            <w:r>
-                              <w:fldChar w:fldCharType="separate"/>
-                            </w:r>
-                            <w:r>
-                              <w:rPr>
-                                <w:noProof/>
-                              </w:rPr>
-                              <w:t>2</w:t>
-                            </w:r>
-                            <w:r>
-                              <w:rPr>
-                                <w:noProof/>
-                              </w:rPr>
-                              <w:fldChar w:fldCharType="end"/>
-                            </w:r>
+                            <w:fldSimple w:instr=" SEQ Image \* ARABIC ">
+                              <w:r>
+                                <w:rPr>
+                                  <w:noProof/>
+                                </w:rPr>
+                                <w:t>2</w:t>
+                              </w:r>
+                            </w:fldSimple>
                             <w:r>
                               <w:t xml:space="preserve"> All Parts</w:t>
                             </w:r>
@@ -2166,27 +2127,14 @@
                       <w:r>
                         <w:t xml:space="preserve">Image </w:t>
                       </w:r>
-                      <w:r>
-                        <w:fldChar w:fldCharType="begin"/>
-                      </w:r>
-                      <w:r>
-                        <w:instrText xml:space="preserve"> SEQ Image \* ARABIC </w:instrText>
-                      </w:r>
-                      <w:r>
-                        <w:fldChar w:fldCharType="separate"/>
-                      </w:r>
-                      <w:r>
-                        <w:rPr>
-                          <w:noProof/>
-                        </w:rPr>
-                        <w:t>2</w:t>
-                      </w:r>
-                      <w:r>
-                        <w:rPr>
-                          <w:noProof/>
-                        </w:rPr>
-                        <w:fldChar w:fldCharType="end"/>
-                      </w:r>
+                      <w:fldSimple w:instr=" SEQ Image \* ARABIC ">
+                        <w:r>
+                          <w:rPr>
+                            <w:noProof/>
+                          </w:rPr>
+                          <w:t>2</w:t>
+                        </w:r>
+                      </w:fldSimple>
                       <w:r>
                         <w:t xml:space="preserve"> All Parts</w:t>
                       </w:r>
@@ -22619,7 +22567,7 @@
         <w:sz w:val="24"/>
         <w:szCs w:val="24"/>
       </w:rPr>
-      <w:t>2</w:t>
+      <w:t>16</w:t>
     </w:r>
     <w:r>
       <w:rPr>
@@ -22651,16 +22599,31 @@
       </w:rPr>
       <w:t xml:space="preserve"> </w:t>
     </w:r>
-    <w:fldSimple w:instr=" NUMPAGES   \* MERGEFORMAT ">
-      <w:r>
-        <w:rPr>
-          <w:noProof/>
-          <w:sz w:val="24"/>
-          <w:szCs w:val="24"/>
-        </w:rPr>
-        <w:t>16</w:t>
-      </w:r>
-    </w:fldSimple>
+    <w:r>
+      <w:fldChar w:fldCharType="begin"/>
+    </w:r>
+    <w:r>
+      <w:instrText xml:space="preserve"> NUMPAGES   \* MERGEFORMAT </w:instrText>
+    </w:r>
+    <w:r>
+      <w:fldChar w:fldCharType="separate"/>
+    </w:r>
+    <w:r>
+      <w:rPr>
+        <w:noProof/>
+        <w:sz w:val="24"/>
+        <w:szCs w:val="24"/>
+      </w:rPr>
+      <w:t>16</w:t>
+    </w:r>
+    <w:r>
+      <w:rPr>
+        <w:noProof/>
+        <w:sz w:val="24"/>
+        <w:szCs w:val="24"/>
+      </w:rPr>
+      <w:fldChar w:fldCharType="end"/>
+    </w:r>
   </w:p>
 </w:ftr>
 </file>
@@ -22739,16 +22702,31 @@
       </w:rPr>
       <w:t xml:space="preserve"> von </w:t>
     </w:r>
-    <w:fldSimple w:instr=" NUMPAGES   \* MERGEFORMAT ">
-      <w:r>
-        <w:rPr>
-          <w:noProof/>
-          <w:sz w:val="24"/>
-          <w:szCs w:val="24"/>
-        </w:rPr>
-        <w:t>16</w:t>
-      </w:r>
-    </w:fldSimple>
+    <w:r>
+      <w:fldChar w:fldCharType="begin"/>
+    </w:r>
+    <w:r>
+      <w:instrText xml:space="preserve"> NUMPAGES   \* MERGEFORMAT </w:instrText>
+    </w:r>
+    <w:r>
+      <w:fldChar w:fldCharType="separate"/>
+    </w:r>
+    <w:r>
+      <w:rPr>
+        <w:noProof/>
+        <w:sz w:val="24"/>
+        <w:szCs w:val="24"/>
+      </w:rPr>
+      <w:t>16</w:t>
+    </w:r>
+    <w:r>
+      <w:rPr>
+        <w:noProof/>
+        <w:sz w:val="24"/>
+        <w:szCs w:val="24"/>
+      </w:rPr>
+      <w:fldChar w:fldCharType="end"/>
+    </w:r>
   </w:p>
 </w:ftr>
 </file>
@@ -26229,7 +26207,7 @@
 </file>
 
 <file path=customXml/itemProps1.xml><?xml version="1.0" encoding="utf-8"?>
-<ds:datastoreItem xmlns:ds="http://schemas.openxmlformats.org/officeDocument/2006/customXml" ds:itemID="{D33F81C5-8BB5-4431-83E8-7B44CAD9E1BE}">
+<ds:datastoreItem xmlns:ds="http://schemas.openxmlformats.org/officeDocument/2006/customXml" ds:itemID="{0604F2EE-7EB4-4721-B2AA-8805213D868F}">
   <ds:schemaRefs>
     <ds:schemaRef ds:uri="http://schemas.openxmlformats.org/officeDocument/2006/bibliography"/>
   </ds:schemaRefs>
